--- a/javaprogramme.docx
+++ b/javaprogramme.docx
@@ -7632,6 +7632,26 @@
           <w:szCs w:val="21"/>
         </w:rPr>
       </w:pPr>
+      <w:r>
+        <w:rPr>
+          <w:rFonts w:hint="eastAsia"/>
+          <w:b w:val="0"/>
+          <w:sz w:val="21"/>
+          <w:szCs w:val="21"/>
+        </w:rPr>
+        <w:t>《CCIE</w:t>
+      </w:r>
+      <w:bookmarkStart w:id="6" w:name="_GoBack"/>
+      <w:bookmarkEnd w:id="6"/>
+      <w:r>
+        <w:rPr>
+          <w:rFonts w:hint="eastAsia"/>
+          <w:b w:val="0"/>
+          <w:sz w:val="21"/>
+          <w:szCs w:val="21"/>
+        </w:rPr>
+        <w:t>》</w:t>
+      </w:r>
     </w:p>
     <w:p>
       <w:pPr>
@@ -8831,8 +8851,6 @@
         <w:tab/>
         <w:t>web服务器 轻量级</w:t>
       </w:r>
-      <w:bookmarkStart w:id="6" w:name="_GoBack"/>
-      <w:bookmarkEnd w:id="6"/>
       <w:r>
         <w:rPr>
           <w:rFonts w:hint="eastAsia"/>
